--- a/Design/Paleta de cores.docx
+++ b/Design/Paleta de cores.docx
@@ -30,6 +30,56 @@
     <w:p>
       <w:r>
         <w:t>#3D05F2</w:t>
+      </w:r>
+    </w:p>
+    <w:p>
+      <w:r>
+        <w:t>#385565</w:t>
+      </w:r>
+    </w:p>
+    <w:p>
+      <w:r>
+        <w:t>#7C8E98</w:t>
+      </w:r>
+    </w:p>
+    <w:p>
+      <w:r>
+        <w:t>#D8B794</w:t>
+      </w:r>
+    </w:p>
+    <w:p>
+      <w:r>
+        <w:t>#E0AC7D</w:t>
+      </w:r>
+    </w:p>
+    <w:p>
+      <w:r>
+        <w:t>#9D562C</w:t>
+      </w:r>
+    </w:p>
+    <w:p>
+      <w:r>
+        <w:t>#761EF6</w:t>
+      </w:r>
+    </w:p>
+    <w:p>
+      <w:r>
+        <w:t>#3219D4</w:t>
+      </w:r>
+    </w:p>
+    <w:p>
+      <w:r>
+        <w:t>#2841EB</w:t>
+      </w:r>
+    </w:p>
+    <w:p>
+      <w:r>
+        <w:t>#1963D4</w:t>
+      </w:r>
+    </w:p>
+    <w:p>
+      <w:r>
+        <w:t>#1EACF6</w:t>
       </w:r>
     </w:p>
     <w:sectPr>
@@ -165,6 +215,7 @@
     <w:lsdException w:name="HTML Sample" w:semiHidden="1" w:unhideWhenUsed="1"/>
     <w:lsdException w:name="HTML Typewriter" w:semiHidden="1" w:unhideWhenUsed="1"/>
     <w:lsdException w:name="HTML Variable" w:semiHidden="1" w:unhideWhenUsed="1"/>
+    <w:lsdException w:name="Normal Table" w:semiHidden="1" w:unhideWhenUsed="1"/>
     <w:lsdException w:name="annotation subject" w:semiHidden="1" w:unhideWhenUsed="1"/>
     <w:lsdException w:name="No List" w:semiHidden="1" w:unhideWhenUsed="1"/>
     <w:lsdException w:name="Outline List 1" w:semiHidden="1" w:unhideWhenUsed="1"/>
@@ -211,8 +262,10 @@
     <w:lsdException w:name="Table Subtle 2" w:semiHidden="1" w:unhideWhenUsed="1"/>
     <w:lsdException w:name="Table Web 1" w:semiHidden="1" w:unhideWhenUsed="1"/>
     <w:lsdException w:name="Table Web 2" w:semiHidden="1" w:unhideWhenUsed="1"/>
+    <w:lsdException w:name="Table Web 3" w:semiHidden="1" w:unhideWhenUsed="1"/>
     <w:lsdException w:name="Balloon Text" w:semiHidden="1" w:unhideWhenUsed="1"/>
     <w:lsdException w:name="Table Grid" w:uiPriority="39"/>
+    <w:lsdException w:name="Table Theme" w:semiHidden="1" w:unhideWhenUsed="1"/>
     <w:lsdException w:name="Placeholder Text" w:semiHidden="1"/>
     <w:lsdException w:name="No Spacing" w:uiPriority="1" w:qFormat="1"/>
     <w:lsdException w:name="Light Shading" w:uiPriority="60"/>
